--- a/docx/96 готово _ комментарии.docx
+++ b/docx/96 готово _ комментарии.docx
@@ -7334,30 +7334,30 @@
           <w:vertAlign w:val="baseline"/>
           <w:rtl w:val="0"/>
         </w:rPr>
-        <w:t xml:space="preserve">Gleb Mazursky:</w:t>
-      </w:r>
-    </w:p>
-    <w:p>
-      <w:pPr>
-        <w:spacing w:lineRule="auto" w:after="0" w:line="240" w:before="0"/>
-        <w:ind w:left="0" w:firstLine="0" w:right="0"/>
-        <w:contextualSpacing w:val="0"/>
-        <w:jc w:val="left"/>
-      </w:pPr>
-      <w:r>
-        <w:rPr>
-          <w:rFonts w:cs="Arial" w:hAnsi="Arial" w:eastAsia="Arial" w:ascii="Arial"/>
-          <w:b w:val="0"/>
-          <w:i w:val="0"/>
-          <w:smallCaps w:val="0"/>
-          <w:strike w:val="0"/>
-          <w:color w:val="000000"/>
-          <w:sz w:val="22"/>
-          <w:u w:val="none"/>
-          <w:vertAlign w:val="baseline"/>
-          <w:rtl w:val="0"/>
-        </w:rPr>
-        <w:t xml:space="preserve">мысль</w:t>
+        <w:t xml:space="preserve">alariclightin:</w:t>
+      </w:r>
+    </w:p>
+    <w:p>
+      <w:pPr>
+        <w:spacing w:lineRule="auto" w:after="0" w:line="240" w:before="0"/>
+        <w:ind w:left="0" w:firstLine="0" w:right="0"/>
+        <w:contextualSpacing w:val="0"/>
+        <w:jc w:val="left"/>
+      </w:pPr>
+      <w:r>
+        <w:rPr>
+          <w:rFonts w:cs="Arial" w:hAnsi="Arial" w:eastAsia="Arial" w:ascii="Arial"/>
+          <w:b w:val="0"/>
+          <w:i w:val="0"/>
+          <w:smallCaps w:val="0"/>
+          <w:strike w:val="0"/>
+          <w:color w:val="000000"/>
+          <w:sz w:val="22"/>
+          <w:u w:val="none"/>
+          <w:vertAlign w:val="baseline"/>
+          <w:rtl w:val="0"/>
+        </w:rPr>
+        <w:t xml:space="preserve">совершенно не уверен, но других мыслей, как понимать это beneath у меня пока нет</w:t>
       </w:r>
     </w:p>
     <w:p>
@@ -7387,30 +7387,53 @@
           <w:vertAlign w:val="baseline"/>
           <w:rtl w:val="0"/>
         </w:rPr>
-        <w:t xml:space="preserve">Chaika Che:</w:t>
-      </w:r>
-    </w:p>
-    <w:p>
-      <w:pPr>
-        <w:spacing w:lineRule="auto" w:after="0" w:line="240" w:before="0"/>
-        <w:ind w:left="0" w:firstLine="0" w:right="0"/>
-        <w:contextualSpacing w:val="0"/>
-        <w:jc w:val="left"/>
-      </w:pPr>
-      <w:r>
-        <w:rPr>
-          <w:rFonts w:cs="Arial" w:hAnsi="Arial" w:eastAsia="Arial" w:ascii="Arial"/>
-          <w:b w:val="0"/>
-          <w:i w:val="0"/>
-          <w:smallCaps w:val="0"/>
-          <w:strike w:val="0"/>
-          <w:color w:val="000000"/>
-          <w:sz w:val="22"/>
-          <w:u w:val="none"/>
-          <w:vertAlign w:val="baseline"/>
-          <w:rtl w:val="0"/>
-        </w:rPr>
-        <w:t xml:space="preserve">+1</w:t>
+        <w:t xml:space="preserve">Shadrina Maria:</w:t>
+      </w:r>
+    </w:p>
+    <w:p>
+      <w:pPr>
+        <w:spacing w:lineRule="auto" w:after="0" w:line="240" w:before="0"/>
+        <w:ind w:left="0" w:firstLine="0" w:right="0"/>
+        <w:contextualSpacing w:val="0"/>
+        <w:jc w:val="left"/>
+      </w:pPr>
+      <w:r>
+        <w:rPr>
+          <w:rFonts w:cs="Arial" w:hAnsi="Arial" w:eastAsia="Arial" w:ascii="Arial"/>
+          <w:b w:val="0"/>
+          <w:i w:val="0"/>
+          <w:smallCaps w:val="0"/>
+          <w:strike w:val="0"/>
+          <w:color w:val="000000"/>
+          <w:sz w:val="22"/>
+          <w:u w:val="none"/>
+          <w:vertAlign w:val="baseline"/>
+          <w:rtl w:val="0"/>
+        </w:rPr>
+        <w:t xml:space="preserve">beneath - просто "под" </w:t>
+      </w:r>
+    </w:p>
+    <w:p>
+      <w:pPr>
+        <w:spacing w:lineRule="auto" w:after="0" w:line="240" w:before="0"/>
+        <w:ind w:left="0" w:firstLine="0" w:right="0"/>
+        <w:contextualSpacing w:val="0"/>
+        <w:jc w:val="left"/>
+      </w:pPr>
+      <w:r>
+        <w:rPr>
+          <w:rFonts w:cs="Arial" w:hAnsi="Arial" w:eastAsia="Arial" w:ascii="Arial"/>
+          <w:b w:val="0"/>
+          <w:i w:val="0"/>
+          <w:smallCaps w:val="0"/>
+          <w:strike w:val="0"/>
+          <w:color w:val="000000"/>
+          <w:sz w:val="22"/>
+          <w:u w:val="none"/>
+          <w:vertAlign w:val="baseline"/>
+          <w:rtl w:val="0"/>
+        </w:rPr>
+        <w:t xml:space="preserve">"В свете свечей"</w:t>
       </w:r>
     </w:p>
   </w:comment>
@@ -7435,30 +7458,30 @@
           <w:vertAlign w:val="baseline"/>
           <w:rtl w:val="0"/>
         </w:rPr>
-        <w:t xml:space="preserve">alariclightin:</w:t>
-      </w:r>
-    </w:p>
-    <w:p>
-      <w:pPr>
-        <w:spacing w:lineRule="auto" w:after="0" w:line="240" w:before="0"/>
-        <w:ind w:left="0" w:firstLine="0" w:right="0"/>
-        <w:contextualSpacing w:val="0"/>
-        <w:jc w:val="left"/>
-      </w:pPr>
-      <w:r>
-        <w:rPr>
-          <w:rFonts w:cs="Arial" w:hAnsi="Arial" w:eastAsia="Arial" w:ascii="Arial"/>
-          <w:b w:val="0"/>
-          <w:i w:val="0"/>
-          <w:smallCaps w:val="0"/>
-          <w:strike w:val="0"/>
-          <w:color w:val="000000"/>
-          <w:sz w:val="22"/>
-          <w:u w:val="none"/>
-          <w:vertAlign w:val="baseline"/>
-          <w:rtl w:val="0"/>
-        </w:rPr>
-        <w:t xml:space="preserve">совершенно не уверен, но других мыслей, как понимать это beneath у меня пока нет</w:t>
+        <w:t xml:space="preserve">Gleb Mazursky:</w:t>
+      </w:r>
+    </w:p>
+    <w:p>
+      <w:pPr>
+        <w:spacing w:lineRule="auto" w:after="0" w:line="240" w:before="0"/>
+        <w:ind w:left="0" w:firstLine="0" w:right="0"/>
+        <w:contextualSpacing w:val="0"/>
+        <w:jc w:val="left"/>
+      </w:pPr>
+      <w:r>
+        <w:rPr>
+          <w:rFonts w:cs="Arial" w:hAnsi="Arial" w:eastAsia="Arial" w:ascii="Arial"/>
+          <w:b w:val="0"/>
+          <w:i w:val="0"/>
+          <w:smallCaps w:val="0"/>
+          <w:strike w:val="0"/>
+          <w:color w:val="000000"/>
+          <w:sz w:val="22"/>
+          <w:u w:val="none"/>
+          <w:vertAlign w:val="baseline"/>
+          <w:rtl w:val="0"/>
+        </w:rPr>
+        <w:t xml:space="preserve">мысль</w:t>
       </w:r>
     </w:p>
     <w:p>
@@ -7488,53 +7511,30 @@
           <w:vertAlign w:val="baseline"/>
           <w:rtl w:val="0"/>
         </w:rPr>
-        <w:t xml:space="preserve">Shadrina Maria:</w:t>
-      </w:r>
-    </w:p>
-    <w:p>
-      <w:pPr>
-        <w:spacing w:lineRule="auto" w:after="0" w:line="240" w:before="0"/>
-        <w:ind w:left="0" w:firstLine="0" w:right="0"/>
-        <w:contextualSpacing w:val="0"/>
-        <w:jc w:val="left"/>
-      </w:pPr>
-      <w:r>
-        <w:rPr>
-          <w:rFonts w:cs="Arial" w:hAnsi="Arial" w:eastAsia="Arial" w:ascii="Arial"/>
-          <w:b w:val="0"/>
-          <w:i w:val="0"/>
-          <w:smallCaps w:val="0"/>
-          <w:strike w:val="0"/>
-          <w:color w:val="000000"/>
-          <w:sz w:val="22"/>
-          <w:u w:val="none"/>
-          <w:vertAlign w:val="baseline"/>
-          <w:rtl w:val="0"/>
-        </w:rPr>
-        <w:t xml:space="preserve">beneath - просто "под" </w:t>
-      </w:r>
-    </w:p>
-    <w:p>
-      <w:pPr>
-        <w:spacing w:lineRule="auto" w:after="0" w:line="240" w:before="0"/>
-        <w:ind w:left="0" w:firstLine="0" w:right="0"/>
-        <w:contextualSpacing w:val="0"/>
-        <w:jc w:val="left"/>
-      </w:pPr>
-      <w:r>
-        <w:rPr>
-          <w:rFonts w:cs="Arial" w:hAnsi="Arial" w:eastAsia="Arial" w:ascii="Arial"/>
-          <w:b w:val="0"/>
-          <w:i w:val="0"/>
-          <w:smallCaps w:val="0"/>
-          <w:strike w:val="0"/>
-          <w:color w:val="000000"/>
-          <w:sz w:val="22"/>
-          <w:u w:val="none"/>
-          <w:vertAlign w:val="baseline"/>
-          <w:rtl w:val="0"/>
-        </w:rPr>
-        <w:t xml:space="preserve">"В свете свечей"</w:t>
+        <w:t xml:space="preserve">Chaika Che:</w:t>
+      </w:r>
+    </w:p>
+    <w:p>
+      <w:pPr>
+        <w:spacing w:lineRule="auto" w:after="0" w:line="240" w:before="0"/>
+        <w:ind w:left="0" w:firstLine="0" w:right="0"/>
+        <w:contextualSpacing w:val="0"/>
+        <w:jc w:val="left"/>
+      </w:pPr>
+      <w:r>
+        <w:rPr>
+          <w:rFonts w:cs="Arial" w:hAnsi="Arial" w:eastAsia="Arial" w:ascii="Arial"/>
+          <w:b w:val="0"/>
+          <w:i w:val="0"/>
+          <w:smallCaps w:val="0"/>
+          <w:strike w:val="0"/>
+          <w:color w:val="000000"/>
+          <w:sz w:val="22"/>
+          <w:u w:val="none"/>
+          <w:vertAlign w:val="baseline"/>
+          <w:rtl w:val="0"/>
+        </w:rPr>
+        <w:t xml:space="preserve">+1</w:t>
       </w:r>
     </w:p>
   </w:comment>
@@ -9194,30 +9194,30 @@
           <w:vertAlign w:val="baseline"/>
           <w:rtl w:val="0"/>
         </w:rPr>
-        <w:t xml:space="preserve">Gleb Mazursky:</w:t>
-      </w:r>
-    </w:p>
-    <w:p>
-      <w:pPr>
-        <w:spacing w:lineRule="auto" w:after="0" w:line="240" w:before="0"/>
-        <w:ind w:left="0" w:firstLine="0" w:right="0"/>
-        <w:contextualSpacing w:val="0"/>
-        <w:jc w:val="left"/>
-      </w:pPr>
-      <w:r>
-        <w:rPr>
-          <w:rFonts w:cs="Arial" w:hAnsi="Arial" w:eastAsia="Arial" w:ascii="Arial"/>
-          <w:b w:val="0"/>
-          <w:i w:val="0"/>
-          <w:smallCaps w:val="0"/>
-          <w:strike w:val="0"/>
-          <w:color w:val="000000"/>
-          <w:sz w:val="22"/>
-          <w:u w:val="none"/>
-          <w:vertAlign w:val="baseline"/>
-          <w:rtl w:val="0"/>
-        </w:rPr>
-        <w:t xml:space="preserve">отстранённым</w:t>
+        <w:t xml:space="preserve">Chaika Che:</w:t>
+      </w:r>
+    </w:p>
+    <w:p>
+      <w:pPr>
+        <w:spacing w:lineRule="auto" w:after="0" w:line="240" w:before="0"/>
+        <w:ind w:left="0" w:firstLine="0" w:right="0"/>
+        <w:contextualSpacing w:val="0"/>
+        <w:jc w:val="left"/>
+      </w:pPr>
+      <w:r>
+        <w:rPr>
+          <w:rFonts w:cs="Arial" w:hAnsi="Arial" w:eastAsia="Arial" w:ascii="Arial"/>
+          <w:b w:val="0"/>
+          <w:i w:val="0"/>
+          <w:smallCaps w:val="0"/>
+          <w:strike w:val="0"/>
+          <w:color w:val="000000"/>
+          <w:sz w:val="22"/>
+          <w:u w:val="none"/>
+          <w:vertAlign w:val="baseline"/>
+          <w:rtl w:val="0"/>
+        </w:rPr>
+        <w:t xml:space="preserve">раздельно</w:t>
       </w:r>
     </w:p>
   </w:comment>
@@ -9242,30 +9242,30 @@
           <w:vertAlign w:val="baseline"/>
           <w:rtl w:val="0"/>
         </w:rPr>
-        <w:t xml:space="preserve">Chaika Che:</w:t>
-      </w:r>
-    </w:p>
-    <w:p>
-      <w:pPr>
-        <w:spacing w:lineRule="auto" w:after="0" w:line="240" w:before="0"/>
-        <w:ind w:left="0" w:firstLine="0" w:right="0"/>
-        <w:contextualSpacing w:val="0"/>
-        <w:jc w:val="left"/>
-      </w:pPr>
-      <w:r>
-        <w:rPr>
-          <w:rFonts w:cs="Arial" w:hAnsi="Arial" w:eastAsia="Arial" w:ascii="Arial"/>
-          <w:b w:val="0"/>
-          <w:i w:val="0"/>
-          <w:smallCaps w:val="0"/>
-          <w:strike w:val="0"/>
-          <w:color w:val="000000"/>
-          <w:sz w:val="22"/>
-          <w:u w:val="none"/>
-          <w:vertAlign w:val="baseline"/>
-          <w:rtl w:val="0"/>
-        </w:rPr>
-        <w:t xml:space="preserve">раздельно</w:t>
+        <w:t xml:space="preserve">Gleb Mazursky:</w:t>
+      </w:r>
+    </w:p>
+    <w:p>
+      <w:pPr>
+        <w:spacing w:lineRule="auto" w:after="0" w:line="240" w:before="0"/>
+        <w:ind w:left="0" w:firstLine="0" w:right="0"/>
+        <w:contextualSpacing w:val="0"/>
+        <w:jc w:val="left"/>
+      </w:pPr>
+      <w:r>
+        <w:rPr>
+          <w:rFonts w:cs="Arial" w:hAnsi="Arial" w:eastAsia="Arial" w:ascii="Arial"/>
+          <w:b w:val="0"/>
+          <w:i w:val="0"/>
+          <w:smallCaps w:val="0"/>
+          <w:strike w:val="0"/>
+          <w:color w:val="000000"/>
+          <w:sz w:val="22"/>
+          <w:u w:val="none"/>
+          <w:vertAlign w:val="baseline"/>
+          <w:rtl w:val="0"/>
+        </w:rPr>
+        <w:t xml:space="preserve">отстранённым</w:t>
       </w:r>
     </w:p>
   </w:comment>
@@ -9854,30 +9854,30 @@
           <w:vertAlign w:val="baseline"/>
           <w:rtl w:val="0"/>
         </w:rPr>
-        <w:t xml:space="preserve">Shadrina Maria:</w:t>
-      </w:r>
-    </w:p>
-    <w:p>
-      <w:pPr>
-        <w:spacing w:lineRule="auto" w:after="0" w:line="240" w:before="0"/>
-        <w:ind w:left="0" w:firstLine="0" w:right="0"/>
-        <w:contextualSpacing w:val="0"/>
-        <w:jc w:val="left"/>
-      </w:pPr>
-      <w:r>
-        <w:rPr>
-          <w:rFonts w:cs="Arial" w:hAnsi="Arial" w:eastAsia="Arial" w:ascii="Arial"/>
-          <w:b w:val="0"/>
-          <w:i w:val="0"/>
-          <w:smallCaps w:val="0"/>
-          <w:strike w:val="0"/>
-          <w:color w:val="000000"/>
-          <w:sz w:val="22"/>
-          <w:u w:val="none"/>
-          <w:vertAlign w:val="baseline"/>
-          <w:rtl w:val="0"/>
-        </w:rPr>
-        <w:t xml:space="preserve">Разве нужна здесь запятая? То есть это предложение типа: "Нет, мы не знаем почему."?</w:t>
+        <w:t xml:space="preserve">alariclightin:</w:t>
+      </w:r>
+    </w:p>
+    <w:p>
+      <w:pPr>
+        <w:spacing w:lineRule="auto" w:after="0" w:line="240" w:before="0"/>
+        <w:ind w:left="0" w:firstLine="0" w:right="0"/>
+        <w:contextualSpacing w:val="0"/>
+        <w:jc w:val="left"/>
+      </w:pPr>
+      <w:r>
+        <w:rPr>
+          <w:rFonts w:cs="Arial" w:hAnsi="Arial" w:eastAsia="Arial" w:ascii="Arial"/>
+          <w:b w:val="0"/>
+          <w:i w:val="0"/>
+          <w:smallCaps w:val="0"/>
+          <w:strike w:val="0"/>
+          <w:color w:val="000000"/>
+          <w:sz w:val="22"/>
+          <w:u w:val="none"/>
+          <w:vertAlign w:val="baseline"/>
+          <w:rtl w:val="0"/>
+        </w:rPr>
+        <w:t xml:space="preserve">голосом</w:t>
       </w:r>
     </w:p>
   </w:comment>
@@ -9902,30 +9902,30 @@
           <w:vertAlign w:val="baseline"/>
           <w:rtl w:val="0"/>
         </w:rPr>
-        <w:t xml:space="preserve">alariclightin:</w:t>
-      </w:r>
-    </w:p>
-    <w:p>
-      <w:pPr>
-        <w:spacing w:lineRule="auto" w:after="0" w:line="240" w:before="0"/>
-        <w:ind w:left="0" w:firstLine="0" w:right="0"/>
-        <w:contextualSpacing w:val="0"/>
-        <w:jc w:val="left"/>
-      </w:pPr>
-      <w:r>
-        <w:rPr>
-          <w:rFonts w:cs="Arial" w:hAnsi="Arial" w:eastAsia="Arial" w:ascii="Arial"/>
-          <w:b w:val="0"/>
-          <w:i w:val="0"/>
-          <w:smallCaps w:val="0"/>
-          <w:strike w:val="0"/>
-          <w:color w:val="000000"/>
-          <w:sz w:val="22"/>
-          <w:u w:val="none"/>
-          <w:vertAlign w:val="baseline"/>
-          <w:rtl w:val="0"/>
-        </w:rPr>
-        <w:t xml:space="preserve">голосом</w:t>
+        <w:t xml:space="preserve">Shadrina Maria:</w:t>
+      </w:r>
+    </w:p>
+    <w:p>
+      <w:pPr>
+        <w:spacing w:lineRule="auto" w:after="0" w:line="240" w:before="0"/>
+        <w:ind w:left="0" w:firstLine="0" w:right="0"/>
+        <w:contextualSpacing w:val="0"/>
+        <w:jc w:val="left"/>
+      </w:pPr>
+      <w:r>
+        <w:rPr>
+          <w:rFonts w:cs="Arial" w:hAnsi="Arial" w:eastAsia="Arial" w:ascii="Arial"/>
+          <w:b w:val="0"/>
+          <w:i w:val="0"/>
+          <w:smallCaps w:val="0"/>
+          <w:strike w:val="0"/>
+          <w:color w:val="000000"/>
+          <w:sz w:val="22"/>
+          <w:u w:val="none"/>
+          <w:vertAlign w:val="baseline"/>
+          <w:rtl w:val="0"/>
+        </w:rPr>
+        <w:t xml:space="preserve">сейчас кажется, что речь о Джеймсе. убрать или поменять на "они"? Я бы поменяла на "они"</w:t>
       </w:r>
     </w:p>
   </w:comment>
@@ -9973,7 +9973,7 @@
           <w:vertAlign w:val="baseline"/>
           <w:rtl w:val="0"/>
         </w:rPr>
-        <w:t xml:space="preserve">сейчас кажется, что речь о Джеймсе. убрать или поменять на "они"? Я бы поменяла на "они"</w:t>
+        <w:t xml:space="preserve">Разве нужна здесь запятая? То есть это предложение типа: "Нет, мы не знаем почему."?</w:t>
       </w:r>
     </w:p>
   </w:comment>
@@ -10690,30 +10690,30 @@
           <w:vertAlign w:val="baseline"/>
           <w:rtl w:val="0"/>
         </w:rPr>
-        <w:t xml:space="preserve">Elspet Darkl:</w:t>
-      </w:r>
-    </w:p>
-    <w:p>
-      <w:pPr>
-        <w:spacing w:lineRule="auto" w:after="0" w:line="240" w:before="0"/>
-        <w:ind w:left="0" w:firstLine="0" w:right="0"/>
-        <w:contextualSpacing w:val="0"/>
-        <w:jc w:val="left"/>
-      </w:pPr>
-      <w:r>
-        <w:rPr>
-          <w:rFonts w:cs="Arial" w:hAnsi="Arial" w:eastAsia="Arial" w:ascii="Arial"/>
-          <w:b w:val="0"/>
-          <w:i w:val="0"/>
-          <w:smallCaps w:val="0"/>
-          <w:strike w:val="0"/>
-          <w:color w:val="000000"/>
-          <w:sz w:val="22"/>
-          <w:u w:val="none"/>
-          <w:vertAlign w:val="baseline"/>
-          <w:rtl w:val="0"/>
-        </w:rPr>
-        <w:t xml:space="preserve">зпт?</w:t>
+        <w:t xml:space="preserve">alariclightin:</w:t>
+      </w:r>
+    </w:p>
+    <w:p>
+      <w:pPr>
+        <w:spacing w:lineRule="auto" w:after="0" w:line="240" w:before="0"/>
+        <w:ind w:left="0" w:firstLine="0" w:right="0"/>
+        <w:contextualSpacing w:val="0"/>
+        <w:jc w:val="left"/>
+      </w:pPr>
+      <w:r>
+        <w:rPr>
+          <w:rFonts w:cs="Arial" w:hAnsi="Arial" w:eastAsia="Arial" w:ascii="Arial"/>
+          <w:b w:val="0"/>
+          <w:i w:val="0"/>
+          <w:smallCaps w:val="0"/>
+          <w:strike w:val="0"/>
+          <w:color w:val="000000"/>
+          <w:sz w:val="22"/>
+          <w:u w:val="none"/>
+          <w:vertAlign w:val="baseline"/>
+          <w:rtl w:val="0"/>
+        </w:rPr>
+        <w:t xml:space="preserve">выглядевшего, словно ему тысяча лет</w:t>
       </w:r>
     </w:p>
   </w:comment>
@@ -10738,30 +10738,30 @@
           <w:vertAlign w:val="baseline"/>
           <w:rtl w:val="0"/>
         </w:rPr>
-        <w:t xml:space="preserve">alariclightin:</w:t>
-      </w:r>
-    </w:p>
-    <w:p>
-      <w:pPr>
-        <w:spacing w:lineRule="auto" w:after="0" w:line="240" w:before="0"/>
-        <w:ind w:left="0" w:firstLine="0" w:right="0"/>
-        <w:contextualSpacing w:val="0"/>
-        <w:jc w:val="left"/>
-      </w:pPr>
-      <w:r>
-        <w:rPr>
-          <w:rFonts w:cs="Arial" w:hAnsi="Arial" w:eastAsia="Arial" w:ascii="Arial"/>
-          <w:b w:val="0"/>
-          <w:i w:val="0"/>
-          <w:smallCaps w:val="0"/>
-          <w:strike w:val="0"/>
-          <w:color w:val="000000"/>
-          <w:sz w:val="22"/>
-          <w:u w:val="none"/>
-          <w:vertAlign w:val="baseline"/>
-          <w:rtl w:val="0"/>
-        </w:rPr>
-        <w:t xml:space="preserve">выглядевшего, словно ему тысяча лет</w:t>
+        <w:t xml:space="preserve">Elspet Darkl:</w:t>
+      </w:r>
+    </w:p>
+    <w:p>
+      <w:pPr>
+        <w:spacing w:lineRule="auto" w:after="0" w:line="240" w:before="0"/>
+        <w:ind w:left="0" w:firstLine="0" w:right="0"/>
+        <w:contextualSpacing w:val="0"/>
+        <w:jc w:val="left"/>
+      </w:pPr>
+      <w:r>
+        <w:rPr>
+          <w:rFonts w:cs="Arial" w:hAnsi="Arial" w:eastAsia="Arial" w:ascii="Arial"/>
+          <w:b w:val="0"/>
+          <w:i w:val="0"/>
+          <w:smallCaps w:val="0"/>
+          <w:strike w:val="0"/>
+          <w:color w:val="000000"/>
+          <w:sz w:val="22"/>
+          <w:u w:val="none"/>
+          <w:vertAlign w:val="baseline"/>
+          <w:rtl w:val="0"/>
+        </w:rPr>
+        <w:t xml:space="preserve">зпт?</w:t>
       </w:r>
     </w:p>
   </w:comment>
@@ -10930,30 +10930,30 @@
           <w:vertAlign w:val="baseline"/>
           <w:rtl w:val="0"/>
         </w:rPr>
-        <w:t xml:space="preserve">alariclightin:</w:t>
-      </w:r>
-    </w:p>
-    <w:p>
-      <w:pPr>
-        <w:spacing w:lineRule="auto" w:after="0" w:line="240" w:before="0"/>
-        <w:ind w:left="0" w:firstLine="0" w:right="0"/>
-        <w:contextualSpacing w:val="0"/>
-        <w:jc w:val="left"/>
-      </w:pPr>
-      <w:r>
-        <w:rPr>
-          <w:rFonts w:cs="Arial" w:hAnsi="Arial" w:eastAsia="Arial" w:ascii="Arial"/>
-          <w:b w:val="0"/>
-          <w:i w:val="0"/>
-          <w:smallCaps w:val="0"/>
-          <w:strike w:val="0"/>
-          <w:color w:val="000000"/>
-          <w:sz w:val="22"/>
-          <w:u w:val="none"/>
-          <w:vertAlign w:val="baseline"/>
-          <w:rtl w:val="0"/>
-        </w:rPr>
-        <w:t xml:space="preserve">почему "могилу"?</w:t>
+        <w:t xml:space="preserve">Chaika Che:</w:t>
+      </w:r>
+    </w:p>
+    <w:p>
+      <w:pPr>
+        <w:spacing w:lineRule="auto" w:after="0" w:line="240" w:before="0"/>
+        <w:ind w:left="0" w:firstLine="0" w:right="0"/>
+        <w:contextualSpacing w:val="0"/>
+        <w:jc w:val="left"/>
+      </w:pPr>
+      <w:r>
+        <w:rPr>
+          <w:rFonts w:cs="Arial" w:hAnsi="Arial" w:eastAsia="Arial" w:ascii="Arial"/>
+          <w:b w:val="0"/>
+          <w:i w:val="0"/>
+          <w:smallCaps w:val="0"/>
+          <w:strike w:val="0"/>
+          <w:color w:val="000000"/>
+          <w:sz w:val="22"/>
+          <w:u w:val="none"/>
+          <w:vertAlign w:val="baseline"/>
+          <w:rtl w:val="0"/>
+        </w:rPr>
+        <w:t xml:space="preserve">не?</w:t>
       </w:r>
     </w:p>
   </w:comment>
@@ -10978,30 +10978,30 @@
           <w:vertAlign w:val="baseline"/>
           <w:rtl w:val="0"/>
         </w:rPr>
-        <w:t xml:space="preserve">Chaika Che:</w:t>
-      </w:r>
-    </w:p>
-    <w:p>
-      <w:pPr>
-        <w:spacing w:lineRule="auto" w:after="0" w:line="240" w:before="0"/>
-        <w:ind w:left="0" w:firstLine="0" w:right="0"/>
-        <w:contextualSpacing w:val="0"/>
-        <w:jc w:val="left"/>
-      </w:pPr>
-      <w:r>
-        <w:rPr>
-          <w:rFonts w:cs="Arial" w:hAnsi="Arial" w:eastAsia="Arial" w:ascii="Arial"/>
-          <w:b w:val="0"/>
-          <w:i w:val="0"/>
-          <w:smallCaps w:val="0"/>
-          <w:strike w:val="0"/>
-          <w:color w:val="000000"/>
-          <w:sz w:val="22"/>
-          <w:u w:val="none"/>
-          <w:vertAlign w:val="baseline"/>
-          <w:rtl w:val="0"/>
-        </w:rPr>
-        <w:t xml:space="preserve">не?</w:t>
+        <w:t xml:space="preserve">alariclightin:</w:t>
+      </w:r>
+    </w:p>
+    <w:p>
+      <w:pPr>
+        <w:spacing w:lineRule="auto" w:after="0" w:line="240" w:before="0"/>
+        <w:ind w:left="0" w:firstLine="0" w:right="0"/>
+        <w:contextualSpacing w:val="0"/>
+        <w:jc w:val="left"/>
+      </w:pPr>
+      <w:r>
+        <w:rPr>
+          <w:rFonts w:cs="Arial" w:hAnsi="Arial" w:eastAsia="Arial" w:ascii="Arial"/>
+          <w:b w:val="0"/>
+          <w:i w:val="0"/>
+          <w:smallCaps w:val="0"/>
+          <w:strike w:val="0"/>
+          <w:color w:val="000000"/>
+          <w:sz w:val="22"/>
+          <w:u w:val="none"/>
+          <w:vertAlign w:val="baseline"/>
+          <w:rtl w:val="0"/>
+        </w:rPr>
+        <w:t xml:space="preserve">почему "могилу"?</w:t>
       </w:r>
     </w:p>
   </w:comment>
@@ -13384,30 +13384,30 @@
           <w:vertAlign w:val="baseline"/>
           <w:rtl w:val="0"/>
         </w:rPr>
-        <w:t xml:space="preserve">Gleb Mazursky:</w:t>
-      </w:r>
-    </w:p>
-    <w:p>
-      <w:pPr>
-        <w:spacing w:lineRule="auto" w:after="0" w:line="240" w:before="0"/>
-        <w:ind w:left="0" w:firstLine="0" w:right="0"/>
-        <w:contextualSpacing w:val="0"/>
-        <w:jc w:val="left"/>
-      </w:pPr>
-      <w:r>
-        <w:rPr>
-          <w:rFonts w:cs="Arial" w:hAnsi="Arial" w:eastAsia="Arial" w:ascii="Arial"/>
-          <w:b w:val="0"/>
-          <w:i w:val="0"/>
-          <w:smallCaps w:val="0"/>
-          <w:strike w:val="0"/>
-          <w:color w:val="000000"/>
-          <w:sz w:val="22"/>
-          <w:u w:val="none"/>
-          <w:vertAlign w:val="baseline"/>
-          <w:rtl w:val="0"/>
-        </w:rPr>
-        <w:t xml:space="preserve">был слишком искренен, чтобы ему отказать</w:t>
+        <w:t xml:space="preserve">Новицкий Дмитрий:</w:t>
+      </w:r>
+    </w:p>
+    <w:p>
+      <w:pPr>
+        <w:spacing w:lineRule="auto" w:after="0" w:line="240" w:before="0"/>
+        <w:ind w:left="0" w:firstLine="0" w:right="0"/>
+        <w:contextualSpacing w:val="0"/>
+        <w:jc w:val="left"/>
+      </w:pPr>
+      <w:r>
+        <w:rPr>
+          <w:rFonts w:cs="Arial" w:hAnsi="Arial" w:eastAsia="Arial" w:ascii="Arial"/>
+          <w:b w:val="0"/>
+          <w:i w:val="0"/>
+          <w:smallCaps w:val="0"/>
+          <w:strike w:val="0"/>
+          <w:color w:val="000000"/>
+          <w:sz w:val="22"/>
+          <w:u w:val="none"/>
+          <w:vertAlign w:val="baseline"/>
+          <w:rtl w:val="0"/>
+        </w:rPr>
+        <w:t xml:space="preserve">хмм</w:t>
       </w:r>
     </w:p>
   </w:comment>
@@ -13432,30 +13432,30 @@
           <w:vertAlign w:val="baseline"/>
           <w:rtl w:val="0"/>
         </w:rPr>
-        <w:t xml:space="preserve">Новицкий Дмитрий:</w:t>
-      </w:r>
-    </w:p>
-    <w:p>
-      <w:pPr>
-        <w:spacing w:lineRule="auto" w:after="0" w:line="240" w:before="0"/>
-        <w:ind w:left="0" w:firstLine="0" w:right="0"/>
-        <w:contextualSpacing w:val="0"/>
-        <w:jc w:val="left"/>
-      </w:pPr>
-      <w:r>
-        <w:rPr>
-          <w:rFonts w:cs="Arial" w:hAnsi="Arial" w:eastAsia="Arial" w:ascii="Arial"/>
-          <w:b w:val="0"/>
-          <w:i w:val="0"/>
-          <w:smallCaps w:val="0"/>
-          <w:strike w:val="0"/>
-          <w:color w:val="000000"/>
-          <w:sz w:val="22"/>
-          <w:u w:val="none"/>
-          <w:vertAlign w:val="baseline"/>
-          <w:rtl w:val="0"/>
-        </w:rPr>
-        <w:t xml:space="preserve">хмм</w:t>
+        <w:t xml:space="preserve">Gleb Mazursky:</w:t>
+      </w:r>
+    </w:p>
+    <w:p>
+      <w:pPr>
+        <w:spacing w:lineRule="auto" w:after="0" w:line="240" w:before="0"/>
+        <w:ind w:left="0" w:firstLine="0" w:right="0"/>
+        <w:contextualSpacing w:val="0"/>
+        <w:jc w:val="left"/>
+      </w:pPr>
+      <w:r>
+        <w:rPr>
+          <w:rFonts w:cs="Arial" w:hAnsi="Arial" w:eastAsia="Arial" w:ascii="Arial"/>
+          <w:b w:val="0"/>
+          <w:i w:val="0"/>
+          <w:smallCaps w:val="0"/>
+          <w:strike w:val="0"/>
+          <w:color w:val="000000"/>
+          <w:sz w:val="22"/>
+          <w:u w:val="none"/>
+          <w:vertAlign w:val="baseline"/>
+          <w:rtl w:val="0"/>
+        </w:rPr>
+        <w:t xml:space="preserve">был слишком искренен, чтобы ему отказать</w:t>
       </w:r>
     </w:p>
   </w:comment>
